--- a/Assignment/Assignment4_donghangHe_113/Assignment4.docx
+++ b/Assignment/Assignment4_donghangHe_113/Assignment4.docx
@@ -750,8 +750,6 @@
         </w:rPr>
         <w:t>For both 2018 and 2019 the maximum duration for growing is 4 and decreasing is 1.</w:t>
       </w:r>
-      <w:bookmarkStart w:id="0" w:name="_GoBack"/>
-      <w:bookmarkEnd w:id="0"/>
     </w:p>
     <w:p>
       <w:pPr>
@@ -1391,6 +1389,66 @@
           <w:rFonts w:ascii="微软雅黑" w:eastAsia="微软雅黑" w:hAnsi="微软雅黑"/>
         </w:rPr>
         <w:t>Question 5:</w:t>
+      </w:r>
+      <w:r>
+        <w:rPr>
+          <w:rFonts w:ascii="微软雅黑" w:eastAsia="微软雅黑" w:hAnsi="微软雅黑"/>
+        </w:rPr>
+        <w:t xml:space="preserve"> </w:t>
+      </w:r>
+      <w:r>
+        <w:rPr>
+          <w:rFonts w:ascii="微软雅黑" w:eastAsia="微软雅黑" w:hAnsi="微软雅黑"/>
+        </w:rPr>
+        <w:t>First of all, for the three countries above, the probability of</w:t>
+      </w:r>
+      <w:r>
+        <w:rPr>
+          <w:rFonts w:ascii="微软雅黑" w:eastAsia="微软雅黑" w:hAnsi="微软雅黑"/>
+        </w:rPr>
+        <w:t xml:space="preserve"> the leading number</w:t>
+      </w:r>
+      <w:r>
+        <w:rPr>
+          <w:rFonts w:ascii="微软雅黑" w:eastAsia="微软雅黑" w:hAnsi="微软雅黑"/>
+        </w:rPr>
+        <w:t xml:space="preserve"> is not the same as the overall, but the distribution of 1-9 is still roughly the same as the overall. And because in the data set, the country with a lot of data is the United Kingdom, so the United Kingdom was not selected as one of the countries. Because the amount of data is too large, it must be close to the overall data. </w:t>
+      </w:r>
+      <w:proofErr w:type="gramStart"/>
+      <w:r>
+        <w:rPr>
+          <w:rFonts w:ascii="微软雅黑" w:eastAsia="微软雅黑" w:hAnsi="微软雅黑"/>
+        </w:rPr>
+        <w:t>So</w:t>
+      </w:r>
+      <w:proofErr w:type="gramEnd"/>
+      <w:r>
+        <w:rPr>
+          <w:rFonts w:ascii="微软雅黑" w:eastAsia="微软雅黑" w:hAnsi="微软雅黑"/>
+        </w:rPr>
+        <w:t xml:space="preserve"> Japan, France, and the UAE were randomly selected as the analysis objects. However, the UAE has very little data, resulting in a probability of 0 for some parts of 1-9. Because there is no corresponding price of goods. However, although the data volume of the three countries is quite different, there is no big difference when compared with the probability of model1. The RMSE of the three countries is around 0.15, and it is not far from the 1-9 distribution of the overall data set. This shows that the price of the product generally follows model2 </w:t>
+      </w:r>
+      <w:proofErr w:type="spellStart"/>
+      <w:r>
+        <w:rPr>
+          <w:rFonts w:ascii="微软雅黑" w:eastAsia="微软雅黑" w:hAnsi="微软雅黑"/>
+        </w:rPr>
+        <w:t>B</w:t>
+      </w:r>
+      <w:bookmarkStart w:id="0" w:name="_GoBack"/>
+      <w:bookmarkEnd w:id="0"/>
+      <w:r>
+        <w:rPr>
+          <w:rFonts w:ascii="微软雅黑" w:eastAsia="微软雅黑" w:hAnsi="微软雅黑"/>
+        </w:rPr>
+        <w:t>ernford’s</w:t>
+      </w:r>
+      <w:proofErr w:type="spellEnd"/>
+      <w:r>
+        <w:rPr>
+          <w:rFonts w:ascii="微软雅黑" w:eastAsia="微软雅黑" w:hAnsi="微软雅黑"/>
+        </w:rPr>
+        <w:t xml:space="preserve"> law.</w:t>
       </w:r>
     </w:p>
     <w:sectPr>
